--- a/DISEÑO PROYECTOS SOCIALES/Tarea3_Grupo89.docx
+++ b/DISEÑO PROYECTOS SOCIALES/Tarea3_Grupo89.docx
@@ -1,6 +1,6 @@
 
 <file path=word/document.xml><?xml version="1.0" encoding="utf-8"?>
-<w:document xmlns:wpc="http://schemas.microsoft.com/office/word/2010/wordprocessingCanvas" xmlns:cx="http://schemas.microsoft.com/office/drawing/2014/chartex" xmlns:cx1="http://schemas.microsoft.com/office/drawing/2015/9/8/chartex" xmlns:cx2="http://schemas.microsoft.com/office/drawing/2015/10/21/chartex" xmlns:cx3="http://schemas.microsoft.com/office/drawing/2016/5/9/chartex" xmlns:cx4="http://schemas.microsoft.com/office/drawing/2016/5/10/chartex" xmlns:cx5="http://schemas.microsoft.com/office/drawing/2016/5/11/chartex" xmlns:cx6="http://schemas.microsoft.com/office/drawing/2016/5/12/chartex" xmlns:cx7="http://schemas.microsoft.com/office/drawing/2016/5/13/chartex" xmlns:cx8="http://schemas.microsoft.com/office/drawing/2016/5/14/chartex" xmlns:mc="http://schemas.openxmlformats.org/markup-compatibility/2006" xmlns:aink="http://schemas.microsoft.com/office/drawing/2016/ink" xmlns:am3d="http://schemas.microsoft.com/office/drawing/2017/model3d" xmlns:o="urn:schemas-microsoft-com:office:office" xmlns:r="http://schemas.openxmlformats.org/officeDocument/2006/relationships" xmlns:m="http://schemas.openxmlformats.org/officeDocument/2006/math" xmlns:v="urn:schemas-microsoft-com:vml" xmlns:wp14="http://schemas.microsoft.com/office/word/2010/wordprocessingDrawing" xmlns:wp="http://schemas.openxmlformats.org/drawingml/2006/wordprocessingDrawing" xmlns:w10="urn:schemas-microsoft-com:office:word" xmlns:w="http://schemas.openxmlformats.org/wordprocessingml/2006/main" xmlns:w14="http://schemas.microsoft.com/office/word/2010/wordml" xmlns:w15="http://schemas.microsoft.com/office/word/2012/wordml" xmlns:w16cex="http://schemas.microsoft.com/office/word/2018/wordml/cex" xmlns:w16cid="http://schemas.microsoft.com/office/word/2016/wordml/cid" xmlns:w16="http://schemas.microsoft.com/office/word/2018/wordml" xmlns:w16se="http://schemas.microsoft.com/office/word/2015/wordml/symex" xmlns:wpg="http://schemas.microsoft.com/office/word/2010/wordprocessingGroup" xmlns:wpi="http://schemas.microsoft.com/office/word/2010/wordprocessingInk" xmlns:wne="http://schemas.microsoft.com/office/word/2006/wordml" xmlns:wps="http://schemas.microsoft.com/office/word/2010/wordprocessingShape" mc:Ignorable="w14 w15 w16se w16cid w16 w16cex wp14">
+<w:document xmlns:wpc="http://schemas.microsoft.com/office/word/2010/wordprocessingCanvas" xmlns:cx="http://schemas.microsoft.com/office/drawing/2014/chartex" xmlns:mc="http://schemas.openxmlformats.org/markup-compatibility/2006" xmlns:o="urn:schemas-microsoft-com:office:office" xmlns:r="http://schemas.openxmlformats.org/officeDocument/2006/relationships" xmlns:m="http://schemas.openxmlformats.org/officeDocument/2006/math" xmlns:v="urn:schemas-microsoft-com:vml" xmlns:wp14="http://schemas.microsoft.com/office/word/2010/wordprocessingDrawing" xmlns:wp="http://schemas.openxmlformats.org/drawingml/2006/wordprocessingDrawing" xmlns:w10="urn:schemas-microsoft-com:office:word" xmlns:w="http://schemas.openxmlformats.org/wordprocessingml/2006/main" xmlns:w14="http://schemas.microsoft.com/office/word/2010/wordml" xmlns:w15="http://schemas.microsoft.com/office/word/2012/wordml" xmlns:w16se="http://schemas.microsoft.com/office/word/2015/wordml/symex" xmlns:wpg="http://schemas.microsoft.com/office/word/2010/wordprocessingGroup" xmlns:wpi="http://schemas.microsoft.com/office/word/2010/wordprocessingInk" xmlns:wne="http://schemas.microsoft.com/office/word/2006/wordml" xmlns:wps="http://schemas.microsoft.com/office/word/2010/wordprocessingShape" mc:Ignorable="w14 w15 w16se wp14">
   <w:body>
     <w:p>
       <w:pPr>
@@ -122,6 +122,30 @@
           <w:szCs w:val="24"/>
           <w:lang w:val="es-419"/>
         </w:rPr>
+        <w:t>Diego Fernando Martínez</w:t>
+      </w:r>
+    </w:p>
+    <w:p>
+      <w:pPr>
+        <w:pStyle w:val="LO-Normal"/>
+        <w:spacing w:line="480" w:lineRule="auto"/>
+        <w:jc w:val="center"/>
+        <w:rPr>
+          <w:rFonts w:ascii="Times New Roman" w:eastAsia="Times New Roman" w:hAnsi="Times New Roman" w:cs="Times New Roman"/>
+          <w:color w:val="000000" w:themeColor="text1"/>
+          <w:sz w:val="24"/>
+          <w:szCs w:val="24"/>
+          <w:lang w:val="es-419"/>
+        </w:rPr>
+      </w:pPr>
+      <w:r>
+        <w:rPr>
+          <w:rFonts w:ascii="Times New Roman" w:eastAsia="Times New Roman" w:hAnsi="Times New Roman" w:cs="Times New Roman"/>
+          <w:color w:val="000000" w:themeColor="text1"/>
+          <w:sz w:val="24"/>
+          <w:szCs w:val="24"/>
+          <w:lang w:val="es-419"/>
+        </w:rPr>
         <w:t xml:space="preserve">Gabriel </w:t>
       </w:r>
       <w:r>
@@ -261,25 +285,7 @@
           <w:szCs w:val="24"/>
           <w:lang w:val="es-ES"/>
         </w:rPr>
-        <w:t xml:space="preserve">Brayan </w:t>
-      </w:r>
-      <w:r>
-        <w:rPr>
-          <w:rFonts w:ascii="Times New Roman" w:hAnsi="Times New Roman" w:cs="Times New Roman"/>
-          <w:sz w:val="24"/>
-          <w:szCs w:val="24"/>
-          <w:lang w:val="es-ES"/>
-        </w:rPr>
-        <w:t>Andrés</w:t>
-      </w:r>
-      <w:r>
-        <w:rPr>
-          <w:rFonts w:ascii="Times New Roman" w:hAnsi="Times New Roman" w:cs="Times New Roman"/>
-          <w:sz w:val="24"/>
-          <w:szCs w:val="24"/>
-          <w:lang w:val="es-ES"/>
-        </w:rPr>
-        <w:t xml:space="preserve"> López</w:t>
+        <w:t>Brayan Andrés López</w:t>
       </w:r>
     </w:p>
     <w:p>
@@ -398,6 +404,7 @@
           <w:sz w:val="24"/>
           <w:szCs w:val="24"/>
         </w:rPr>
+        <w:lastRenderedPageBreak/>
         <w:t>Diseño de proyectos sociales 400002</w:t>
       </w:r>
     </w:p>
@@ -422,7 +429,6 @@
           <w:sz w:val="24"/>
           <w:szCs w:val="24"/>
         </w:rPr>
-        <w:lastRenderedPageBreak/>
         <w:t xml:space="preserve">Tabla </w:t>
       </w:r>
       <w:r>
@@ -672,7 +678,16 @@
                 <w:sz w:val="24"/>
                 <w:szCs w:val="24"/>
               </w:rPr>
-              <w:t>aña se extienda más rápido y al mayor número de</w:t>
+              <w:t xml:space="preserve">aña se extienda más rápido y al mayor número </w:t>
+            </w:r>
+            <w:r>
+              <w:rPr>
+                <w:rFonts w:ascii="Times New Roman" w:hAnsi="Times New Roman" w:cs="Times New Roman"/>
+                <w:sz w:val="24"/>
+                <w:szCs w:val="24"/>
+              </w:rPr>
+              <w:lastRenderedPageBreak/>
+              <w:t>de</w:t>
             </w:r>
             <w:r>
               <w:rPr>
@@ -696,16 +711,7 @@
                 <w:sz w:val="24"/>
                 <w:szCs w:val="24"/>
               </w:rPr>
-              <w:t xml:space="preserve">, mediante publicidad en </w:t>
-            </w:r>
-            <w:r>
-              <w:rPr>
-                <w:rFonts w:ascii="Times New Roman" w:hAnsi="Times New Roman" w:cs="Times New Roman"/>
-                <w:sz w:val="24"/>
-                <w:szCs w:val="24"/>
-              </w:rPr>
-              <w:lastRenderedPageBreak/>
-              <w:t xml:space="preserve">redes sociales y con cortas capacitaciones (5 - 10 minutos) en la zona. </w:t>
+              <w:t xml:space="preserve">, mediante publicidad en redes sociales y con cortas capacitaciones (5 - 10 minutos) en la zona. </w:t>
             </w:r>
             <w:r>
               <w:rPr>
@@ -860,23 +866,7 @@
                 <w:sz w:val="24"/>
                 <w:szCs w:val="24"/>
               </w:rPr>
-              <w:t xml:space="preserve">Orientar a los conductores mediante publicidad y puestos de control dirigidos por parte de las autoridades competentes, sobre cuál debe ser el estado </w:t>
-            </w:r>
-            <w:r>
-              <w:rPr>
-                <w:rFonts w:ascii="Times New Roman" w:hAnsi="Times New Roman" w:cs="Times New Roman"/>
-                <w:sz w:val="24"/>
-                <w:szCs w:val="24"/>
-              </w:rPr>
-              <w:t>óptimo</w:t>
-            </w:r>
-            <w:r>
-              <w:rPr>
-                <w:rFonts w:ascii="Times New Roman" w:hAnsi="Times New Roman" w:cs="Times New Roman"/>
-                <w:sz w:val="24"/>
-                <w:szCs w:val="24"/>
-              </w:rPr>
-              <w:t xml:space="preserve"> de </w:t>
+              <w:t xml:space="preserve">Orientar a los conductores mediante publicidad y puestos de control dirigidos por parte de las autoridades </w:t>
             </w:r>
             <w:r>
               <w:rPr>
@@ -885,7 +875,7 @@
                 <w:szCs w:val="24"/>
               </w:rPr>
               <w:lastRenderedPageBreak/>
-              <w:t>su vehículo para evitar accidentes en la ciudad de Bogotá Localidad Rafael Uribe</w:t>
+              <w:t>competentes, sobre cuál debe ser el estado óptimo de su vehículo para evitar accidentes en la ciudad de Bogotá Localidad Rafael Uribe</w:t>
             </w:r>
           </w:p>
         </w:tc>
@@ -963,7 +953,7 @@
                 <w:sz w:val="24"/>
                 <w:szCs w:val="24"/>
               </w:rPr>
-              <w:t xml:space="preserve"> se busca conseguir que los conductores conozcan cual debe ser el estado óptimo de su vehículo. Para lograrlo se </w:t>
+              <w:t xml:space="preserve"> se busca conseguir que los conductores conozcan cual debe ser el </w:t>
             </w:r>
             <w:r>
               <w:rPr>
@@ -972,7 +962,7 @@
                 <w:szCs w:val="24"/>
               </w:rPr>
               <w:lastRenderedPageBreak/>
-              <w:t xml:space="preserve">contará con el apoyo de las autoridades de transito quienes con frecuencia establecerán retenes donde se verificará el estado de los vehículos, los cuales deben cumplir con la revisión técnico-mecánica y revisión de gases requeridas por la ley. A su vez se adelantará una </w:t>
+              <w:t xml:space="preserve">estado óptimo de su vehículo. Para lograrlo se contará con el apoyo de las autoridades de transito quienes con frecuencia establecerán retenes donde se verificará el estado de los vehículos, los cuales deben cumplir con la revisión técnico-mecánica y revisión de gases requeridas por la ley. A su vez se adelantará una </w:t>
             </w:r>
             <w:r>
               <w:rPr>
@@ -1001,31 +991,13 @@
         <w:spacing w:line="480" w:lineRule="auto"/>
         <w:rPr>
           <w:rFonts w:ascii="Times New Roman" w:hAnsi="Times New Roman" w:cs="Times New Roman"/>
+          <w:b/>
           <w:sz w:val="24"/>
           <w:szCs w:val="24"/>
         </w:rPr>
       </w:pPr>
-    </w:p>
-    <w:p>
-      <w:pPr>
-        <w:spacing w:line="480" w:lineRule="auto"/>
-        <w:rPr>
-          <w:rFonts w:ascii="Times New Roman" w:hAnsi="Times New Roman" w:cs="Times New Roman"/>
-          <w:sz w:val="24"/>
-          <w:szCs w:val="24"/>
-        </w:rPr>
-      </w:pPr>
-    </w:p>
-    <w:p>
-      <w:pPr>
-        <w:spacing w:line="480" w:lineRule="auto"/>
-        <w:rPr>
-          <w:rFonts w:ascii="Times New Roman" w:hAnsi="Times New Roman" w:cs="Times New Roman"/>
-          <w:b/>
-          <w:sz w:val="24"/>
-          <w:szCs w:val="24"/>
-        </w:rPr>
-      </w:pPr>
+      <w:bookmarkStart w:id="0" w:name="_GoBack"/>
+      <w:bookmarkEnd w:id="0"/>
       <w:r>
         <w:rPr>
           <w:rFonts w:ascii="Times New Roman" w:hAnsi="Times New Roman" w:cs="Times New Roman"/>
@@ -2037,7 +2009,6 @@
                 <w:szCs w:val="24"/>
               </w:rPr>
             </w:pPr>
-            <w:proofErr w:type="gramStart"/>
             <w:r>
               <w:rPr>
                 <w:rFonts w:ascii="Times New Roman" w:hAnsi="Times New Roman" w:cs="Times New Roman"/>
@@ -2047,7 +2018,6 @@
               </w:rPr>
               <w:t>A..N</w:t>
             </w:r>
-            <w:proofErr w:type="gramEnd"/>
           </w:p>
         </w:tc>
         <w:tc>
@@ -2562,7 +2532,6 @@
                 <w:szCs w:val="24"/>
               </w:rPr>
             </w:pPr>
-            <w:proofErr w:type="gramStart"/>
             <w:r>
               <w:rPr>
                 <w:rFonts w:ascii="Times New Roman" w:hAnsi="Times New Roman" w:cs="Times New Roman"/>
@@ -2572,7 +2541,6 @@
               </w:rPr>
               <w:t>A..N</w:t>
             </w:r>
-            <w:proofErr w:type="gramEnd"/>
           </w:p>
         </w:tc>
         <w:tc>
@@ -3086,7 +3054,6 @@
                 <w:szCs w:val="24"/>
               </w:rPr>
             </w:pPr>
-            <w:proofErr w:type="gramStart"/>
             <w:r>
               <w:rPr>
                 <w:rFonts w:ascii="Times New Roman" w:hAnsi="Times New Roman" w:cs="Times New Roman"/>
@@ -3096,7 +3063,6 @@
               </w:rPr>
               <w:t>A..N</w:t>
             </w:r>
-            <w:proofErr w:type="gramEnd"/>
           </w:p>
         </w:tc>
         <w:tc>
@@ -3744,7 +3710,7 @@
 </file>
 
 <file path=word/styles.xml><?xml version="1.0" encoding="utf-8"?>
-<w:styles xmlns:mc="http://schemas.openxmlformats.org/markup-compatibility/2006" xmlns:r="http://schemas.openxmlformats.org/officeDocument/2006/relationships" xmlns:w="http://schemas.openxmlformats.org/wordprocessingml/2006/main" xmlns:w14="http://schemas.microsoft.com/office/word/2010/wordml" xmlns:w15="http://schemas.microsoft.com/office/word/2012/wordml" xmlns:w16cex="http://schemas.microsoft.com/office/word/2018/wordml/cex" xmlns:w16cid="http://schemas.microsoft.com/office/word/2016/wordml/cid" xmlns:w16="http://schemas.microsoft.com/office/word/2018/wordml" xmlns:w16se="http://schemas.microsoft.com/office/word/2015/wordml/symex" mc:Ignorable="w14 w15 w16se w16cid w16 w16cex">
+<w:styles xmlns:mc="http://schemas.openxmlformats.org/markup-compatibility/2006" xmlns:r="http://schemas.openxmlformats.org/officeDocument/2006/relationships" xmlns:w="http://schemas.openxmlformats.org/wordprocessingml/2006/main" xmlns:w14="http://schemas.microsoft.com/office/word/2010/wordml" xmlns:w15="http://schemas.microsoft.com/office/word/2012/wordml" xmlns:w16se="http://schemas.microsoft.com/office/word/2015/wordml/symex" mc:Ignorable="w14 w15 w16se">
   <w:docDefaults>
     <w:rPrDefault>
       <w:rPr>
@@ -3760,7 +3726,7 @@
       </w:pPr>
     </w:pPrDefault>
   </w:docDefaults>
-  <w:latentStyles w:defLockedState="0" w:defUIPriority="99" w:defSemiHidden="0" w:defUnhideWhenUsed="0" w:defQFormat="0" w:count="376">
+  <w:latentStyles w:defLockedState="0" w:defUIPriority="99" w:defSemiHidden="0" w:defUnhideWhenUsed="0" w:defQFormat="0" w:count="371">
     <w:lsdException w:name="Normal" w:uiPriority="0" w:qFormat="1"/>
     <w:lsdException w:name="heading 1" w:uiPriority="9" w:qFormat="1"/>
     <w:lsdException w:name="heading 2" w:semiHidden="1" w:uiPriority="9" w:unhideWhenUsed="1" w:qFormat="1"/>
@@ -3866,6 +3832,7 @@
     <w:lsdException w:name="HTML Sample" w:semiHidden="1" w:unhideWhenUsed="1"/>
     <w:lsdException w:name="HTML Typewriter" w:semiHidden="1" w:unhideWhenUsed="1"/>
     <w:lsdException w:name="HTML Variable" w:semiHidden="1" w:unhideWhenUsed="1"/>
+    <w:lsdException w:name="Normal Table" w:semiHidden="1" w:unhideWhenUsed="1"/>
     <w:lsdException w:name="annotation subject" w:semiHidden="1" w:unhideWhenUsed="1"/>
     <w:lsdException w:name="No List" w:semiHidden="1" w:unhideWhenUsed="1"/>
     <w:lsdException w:name="Outline List 1" w:semiHidden="1" w:unhideWhenUsed="1"/>
@@ -3908,8 +3875,11 @@
     <w:lsdException w:name="Table Contemporary" w:semiHidden="1" w:unhideWhenUsed="1"/>
     <w:lsdException w:name="Table Elegant" w:semiHidden="1" w:unhideWhenUsed="1"/>
     <w:lsdException w:name="Table Professional" w:semiHidden="1" w:unhideWhenUsed="1"/>
+    <w:lsdException w:name="Table Subtle 1" w:semiHidden="1" w:unhideWhenUsed="1"/>
     <w:lsdException w:name="Table Subtle 2" w:semiHidden="1" w:unhideWhenUsed="1"/>
     <w:lsdException w:name="Table Web 1" w:semiHidden="1" w:unhideWhenUsed="1"/>
+    <w:lsdException w:name="Table Web 2" w:semiHidden="1" w:unhideWhenUsed="1"/>
+    <w:lsdException w:name="Table Web 3" w:semiHidden="1" w:unhideWhenUsed="1"/>
     <w:lsdException w:name="Balloon Text" w:semiHidden="1" w:unhideWhenUsed="1"/>
     <w:lsdException w:name="Table Grid" w:uiPriority="39"/>
     <w:lsdException w:name="Table Theme" w:semiHidden="1" w:unhideWhenUsed="1"/>
@@ -4128,11 +4098,6 @@
     <w:lsdException w:name="List Table 5 Dark Accent 6" w:uiPriority="50"/>
     <w:lsdException w:name="List Table 6 Colorful Accent 6" w:uiPriority="51"/>
     <w:lsdException w:name="List Table 7 Colorful Accent 6" w:uiPriority="52"/>
-    <w:lsdException w:name="Mention" w:semiHidden="1" w:unhideWhenUsed="1"/>
-    <w:lsdException w:name="Smart Hyperlink" w:semiHidden="1" w:unhideWhenUsed="1"/>
-    <w:lsdException w:name="Hashtag" w:semiHidden="1" w:unhideWhenUsed="1"/>
-    <w:lsdException w:name="Unresolved Mention" w:semiHidden="1" w:unhideWhenUsed="1"/>
-    <w:lsdException w:name="Smart Link" w:semiHidden="1" w:unhideWhenUsed="1"/>
   </w:latentStyles>
   <w:style w:type="paragraph" w:default="1" w:styleId="Normal">
     <w:name w:val="Normal"/>

--- a/DISEÑO PROYECTOS SOCIALES/Tarea3_Grupo89.docx
+++ b/DISEÑO PROYECTOS SOCIALES/Tarea3_Grupo89.docx
@@ -47,18 +47,6 @@
           <w:lang w:val="es-ES"/>
         </w:rPr>
       </w:pPr>
-    </w:p>
-    <w:p>
-      <w:pPr>
-        <w:spacing w:line="480" w:lineRule="auto"/>
-        <w:jc w:val="center"/>
-        <w:rPr>
-          <w:rFonts w:ascii="Times New Roman" w:hAnsi="Times New Roman" w:cs="Times New Roman"/>
-          <w:sz w:val="24"/>
-          <w:szCs w:val="24"/>
-          <w:lang w:val="es-ES"/>
-        </w:rPr>
-      </w:pPr>
       <w:r>
         <w:rPr>
           <w:rFonts w:ascii="Times New Roman" w:hAnsi="Times New Roman" w:cs="Times New Roman"/>
@@ -404,7 +392,6 @@
           <w:sz w:val="24"/>
           <w:szCs w:val="24"/>
         </w:rPr>
-        <w:lastRenderedPageBreak/>
         <w:t>Diseño de proyectos sociales 400002</w:t>
       </w:r>
     </w:p>
@@ -429,6 +416,7 @@
           <w:sz w:val="24"/>
           <w:szCs w:val="24"/>
         </w:rPr>
+        <w:lastRenderedPageBreak/>
         <w:t xml:space="preserve">Tabla </w:t>
       </w:r>
       <w:r>
@@ -461,9 +449,9 @@
         <w:tblLook w:val="04A0" w:firstRow="1" w:lastRow="0" w:firstColumn="1" w:lastColumn="0" w:noHBand="0" w:noVBand="1"/>
       </w:tblPr>
       <w:tblGrid>
-        <w:gridCol w:w="2966"/>
-        <w:gridCol w:w="2967"/>
-        <w:gridCol w:w="2967"/>
+        <w:gridCol w:w="2689"/>
+        <w:gridCol w:w="2268"/>
+        <w:gridCol w:w="3943"/>
       </w:tblGrid>
       <w:tr>
         <w:trPr>
@@ -471,7 +459,7 @@
         </w:trPr>
         <w:tc>
           <w:tcPr>
-            <w:tcW w:w="2966" w:type="dxa"/>
+            <w:tcW w:w="2689" w:type="dxa"/>
           </w:tcPr>
           <w:p>
             <w:pPr>
@@ -497,7 +485,7 @@
         </w:tc>
         <w:tc>
           <w:tcPr>
-            <w:tcW w:w="2967" w:type="dxa"/>
+            <w:tcW w:w="2268" w:type="dxa"/>
           </w:tcPr>
           <w:p>
             <w:pPr>
@@ -523,7 +511,7 @@
         </w:tc>
         <w:tc>
           <w:tcPr>
-            <w:tcW w:w="2967" w:type="dxa"/>
+            <w:tcW w:w="3943" w:type="dxa"/>
           </w:tcPr>
           <w:p>
             <w:pPr>
@@ -554,7 +542,7 @@
         </w:trPr>
         <w:tc>
           <w:tcPr>
-            <w:tcW w:w="2966" w:type="dxa"/>
+            <w:tcW w:w="2689" w:type="dxa"/>
           </w:tcPr>
           <w:p>
             <w:pPr>
@@ -572,64 +560,7 @@
                 <w:sz w:val="24"/>
                 <w:szCs w:val="24"/>
               </w:rPr>
-              <w:t>Implementar un plan de educación vial, donde peatones, ciclistas y conductores de vehículos motorizados puedan auto cuidarse siguiendo todas las normas de seguridad que son necesarias en la vía, todo esto, realizando actividades junto con las autoridades de tránsito y transponte, en la ciudad de Bogotá Localidad Rafael Uribe.</w:t>
-            </w:r>
-          </w:p>
-        </w:tc>
-        <w:tc>
-          <w:tcPr>
-            <w:tcW w:w="2967" w:type="dxa"/>
-          </w:tcPr>
-          <w:p>
-            <w:pPr>
-              <w:spacing w:line="480" w:lineRule="auto"/>
-              <w:rPr>
-                <w:rFonts w:ascii="Times New Roman" w:hAnsi="Times New Roman" w:cs="Times New Roman"/>
-                <w:sz w:val="24"/>
-                <w:szCs w:val="24"/>
-                <w:u w:val="single"/>
-              </w:rPr>
-            </w:pPr>
-            <w:r>
-              <w:rPr>
-                <w:rFonts w:ascii="Times New Roman" w:hAnsi="Times New Roman" w:cs="Times New Roman"/>
-                <w:sz w:val="24"/>
-                <w:szCs w:val="24"/>
-                <w:u w:val="single"/>
-              </w:rPr>
-              <w:t>Educación vial</w:t>
-            </w:r>
-            <w:r>
-              <w:rPr>
-                <w:rFonts w:ascii="Times New Roman" w:hAnsi="Times New Roman" w:cs="Times New Roman"/>
-                <w:sz w:val="24"/>
-                <w:szCs w:val="24"/>
-                <w:u w:val="single"/>
-              </w:rPr>
-              <w:t xml:space="preserve">, me cuido te cuido </w:t>
-            </w:r>
-          </w:p>
-        </w:tc>
-        <w:tc>
-          <w:tcPr>
-            <w:tcW w:w="2967" w:type="dxa"/>
-          </w:tcPr>
-          <w:p>
-            <w:pPr>
-              <w:spacing w:line="480" w:lineRule="auto"/>
-              <w:rPr>
-                <w:rFonts w:ascii="Times New Roman" w:hAnsi="Times New Roman" w:cs="Times New Roman"/>
-                <w:sz w:val="24"/>
-                <w:szCs w:val="24"/>
-              </w:rPr>
-            </w:pPr>
-            <w:r>
-              <w:rPr>
-                <w:rFonts w:ascii="Times New Roman" w:hAnsi="Times New Roman" w:cs="Times New Roman"/>
-                <w:sz w:val="24"/>
-                <w:szCs w:val="24"/>
-              </w:rPr>
-              <w:t xml:space="preserve">La estrategia Educación vial consiste en dar a conocer a la comunidad (Peatones, </w:t>
+              <w:t>Implementar un plan de educación vial, donde peatones, ciclistas</w:t>
             </w:r>
             <w:r>
               <w:rPr>
@@ -638,6 +569,97 @@
                 <w:sz w:val="24"/>
                 <w:szCs w:val="24"/>
               </w:rPr>
+              <w:t xml:space="preserve"> </w:t>
+            </w:r>
+            <w:r>
+              <w:rPr>
+                <w:rFonts w:ascii="Times New Roman" w:eastAsia="Times New Roman" w:hAnsi="Times New Roman" w:cs="Times New Roman"/>
+                <w:color w:val="000000" w:themeColor="text1"/>
+                <w:sz w:val="24"/>
+                <w:szCs w:val="24"/>
+              </w:rPr>
+              <w:t>y conductores de vehículos motorizados puedan auto cuidarse siguiendo todas las normas de seguridad que son necesarias en la vía, todo esto, realizando actividades junto con las autoridades de tránsito y transponte, en la ciudad de Bogotá Localidad Rafael Uribe.</w:t>
+            </w:r>
+          </w:p>
+        </w:tc>
+        <w:tc>
+          <w:tcPr>
+            <w:tcW w:w="2268" w:type="dxa"/>
+          </w:tcPr>
+          <w:p>
+            <w:pPr>
+              <w:spacing w:line="480" w:lineRule="auto"/>
+              <w:rPr>
+                <w:rFonts w:ascii="Times New Roman" w:hAnsi="Times New Roman" w:cs="Times New Roman"/>
+                <w:sz w:val="24"/>
+                <w:szCs w:val="24"/>
+                <w:u w:val="single"/>
+              </w:rPr>
+            </w:pPr>
+            <w:r>
+              <w:rPr>
+                <w:rFonts w:ascii="Times New Roman" w:hAnsi="Times New Roman" w:cs="Times New Roman"/>
+                <w:sz w:val="24"/>
+                <w:szCs w:val="24"/>
+                <w:u w:val="single"/>
+              </w:rPr>
+              <w:t>Educación vial</w:t>
+            </w:r>
+            <w:r>
+              <w:rPr>
+                <w:rFonts w:ascii="Times New Roman" w:hAnsi="Times New Roman" w:cs="Times New Roman"/>
+                <w:sz w:val="24"/>
+                <w:szCs w:val="24"/>
+                <w:u w:val="single"/>
+              </w:rPr>
+              <w:t xml:space="preserve">, me cuido te cuido </w:t>
+            </w:r>
+          </w:p>
+        </w:tc>
+        <w:tc>
+          <w:tcPr>
+            <w:tcW w:w="3943" w:type="dxa"/>
+          </w:tcPr>
+          <w:p>
+            <w:pPr>
+              <w:spacing w:line="480" w:lineRule="auto"/>
+              <w:rPr>
+                <w:rFonts w:ascii="Times New Roman" w:hAnsi="Times New Roman" w:cs="Times New Roman"/>
+                <w:sz w:val="24"/>
+                <w:szCs w:val="24"/>
+              </w:rPr>
+            </w:pPr>
+            <w:r>
+              <w:rPr>
+                <w:rFonts w:ascii="Times New Roman" w:hAnsi="Times New Roman" w:cs="Times New Roman"/>
+                <w:sz w:val="24"/>
+                <w:szCs w:val="24"/>
+              </w:rPr>
+              <w:t>La estrategia Educación vial</w:t>
+            </w:r>
+            <w:r>
+              <w:rPr>
+                <w:rFonts w:ascii="Times New Roman" w:hAnsi="Times New Roman" w:cs="Times New Roman"/>
+                <w:sz w:val="24"/>
+                <w:szCs w:val="24"/>
+              </w:rPr>
+              <w:t>, me cuido te cuido;</w:t>
+            </w:r>
+            <w:r>
+              <w:rPr>
+                <w:rFonts w:ascii="Times New Roman" w:hAnsi="Times New Roman" w:cs="Times New Roman"/>
+                <w:sz w:val="24"/>
+                <w:szCs w:val="24"/>
+              </w:rPr>
+              <w:t xml:space="preserve"> consiste en dar a conocer a la comunidad (Peatones, </w:t>
+            </w:r>
+            <w:r>
+              <w:rPr>
+                <w:rFonts w:ascii="Times New Roman" w:eastAsia="Times New Roman" w:hAnsi="Times New Roman" w:cs="Times New Roman"/>
+                <w:color w:val="000000" w:themeColor="text1"/>
+                <w:sz w:val="24"/>
+                <w:szCs w:val="24"/>
+              </w:rPr>
               <w:t>ciclistas y conductores de vehículos motorizados),</w:t>
             </w:r>
             <w:r>
@@ -654,31 +676,103 @@
                 <w:sz w:val="24"/>
                 <w:szCs w:val="24"/>
               </w:rPr>
-              <w:t xml:space="preserve"> seguir dependiendo de su rol en la vía, para generar conciencia del autocuidado que lleva a cuidar a los demás. Esta estrategia se realizará junto con las autoridades de tránsito, quienes capacitarán a 20 voluntarios</w:t>
-            </w:r>
-            <w:r>
-              <w:rPr>
-                <w:rFonts w:ascii="Times New Roman" w:hAnsi="Times New Roman" w:cs="Times New Roman"/>
-                <w:sz w:val="24"/>
-                <w:szCs w:val="24"/>
-              </w:rPr>
-              <w:t xml:space="preserve"> (habitantes de la localidad)</w:t>
-            </w:r>
-            <w:r>
-              <w:rPr>
-                <w:rFonts w:ascii="Times New Roman" w:hAnsi="Times New Roman" w:cs="Times New Roman"/>
-                <w:sz w:val="24"/>
-                <w:szCs w:val="24"/>
-              </w:rPr>
-              <w:t>, para que la camp</w:t>
-            </w:r>
-            <w:r>
-              <w:rPr>
-                <w:rFonts w:ascii="Times New Roman" w:hAnsi="Times New Roman" w:cs="Times New Roman"/>
-                <w:sz w:val="24"/>
-                <w:szCs w:val="24"/>
-              </w:rPr>
-              <w:t xml:space="preserve">aña se extienda más rápido y al mayor número </w:t>
+              <w:t xml:space="preserve"> seguir </w:t>
+            </w:r>
+            <w:r>
+              <w:rPr>
+                <w:rFonts w:ascii="Times New Roman" w:hAnsi="Times New Roman" w:cs="Times New Roman"/>
+                <w:sz w:val="24"/>
+                <w:szCs w:val="24"/>
+              </w:rPr>
+              <w:t>teniendo en cuanta el</w:t>
+            </w:r>
+            <w:r>
+              <w:rPr>
+                <w:rFonts w:ascii="Times New Roman" w:hAnsi="Times New Roman" w:cs="Times New Roman"/>
+                <w:sz w:val="24"/>
+                <w:szCs w:val="24"/>
+              </w:rPr>
+              <w:t xml:space="preserve"> rol </w:t>
+            </w:r>
+            <w:r>
+              <w:rPr>
+                <w:rFonts w:ascii="Times New Roman" w:hAnsi="Times New Roman" w:cs="Times New Roman"/>
+                <w:sz w:val="24"/>
+                <w:szCs w:val="24"/>
+              </w:rPr>
+              <w:t xml:space="preserve">que cada </w:t>
+            </w:r>
+            <w:r>
+              <w:rPr>
+                <w:rFonts w:ascii="Times New Roman" w:hAnsi="Times New Roman" w:cs="Times New Roman"/>
+                <w:sz w:val="24"/>
+                <w:szCs w:val="24"/>
+              </w:rPr>
+              <w:t xml:space="preserve">se </w:t>
+            </w:r>
+            <w:r>
+              <w:rPr>
+                <w:rFonts w:ascii="Times New Roman" w:hAnsi="Times New Roman" w:cs="Times New Roman"/>
+                <w:sz w:val="24"/>
+                <w:szCs w:val="24"/>
+              </w:rPr>
+              <w:t xml:space="preserve">desempeña </w:t>
+            </w:r>
+            <w:r>
+              <w:rPr>
+                <w:rFonts w:ascii="Times New Roman" w:hAnsi="Times New Roman" w:cs="Times New Roman"/>
+                <w:sz w:val="24"/>
+                <w:szCs w:val="24"/>
+              </w:rPr>
+              <w:t>en la vía, para generar conciencia del autocuidado que lleva a cuidar a los demás. Esta estrategia se realizará junto con las autoridades de tránsito, quienes capacitarán a 20 voluntarios</w:t>
+            </w:r>
+            <w:r>
+              <w:rPr>
+                <w:rFonts w:ascii="Times New Roman" w:hAnsi="Times New Roman" w:cs="Times New Roman"/>
+                <w:sz w:val="24"/>
+                <w:szCs w:val="24"/>
+              </w:rPr>
+              <w:t xml:space="preserve">, para ser seleccionados los interesados deben contactarse con el coordinador, sus datos de contacto serán publicados en redes sociales de la administración y la secretaria de seguridad. Los </w:t>
+            </w:r>
+            <w:r>
+              <w:rPr>
+                <w:rFonts w:ascii="Times New Roman" w:hAnsi="Times New Roman" w:cs="Times New Roman"/>
+                <w:sz w:val="24"/>
+                <w:szCs w:val="24"/>
+              </w:rPr>
+              <w:t xml:space="preserve">seleccionados </w:t>
+            </w:r>
+            <w:r>
+              <w:rPr>
+                <w:rFonts w:ascii="Times New Roman" w:hAnsi="Times New Roman" w:cs="Times New Roman"/>
+                <w:sz w:val="24"/>
+                <w:szCs w:val="24"/>
+              </w:rPr>
+              <w:t>deben contar con el tie</w:t>
+            </w:r>
+            <w:r>
+              <w:rPr>
+                <w:rFonts w:ascii="Times New Roman" w:hAnsi="Times New Roman" w:cs="Times New Roman"/>
+                <w:sz w:val="24"/>
+                <w:szCs w:val="24"/>
+              </w:rPr>
+              <w:t>mpo</w:t>
+            </w:r>
+            <w:r>
+              <w:rPr>
+                <w:rFonts w:ascii="Times New Roman" w:hAnsi="Times New Roman" w:cs="Times New Roman"/>
+                <w:sz w:val="24"/>
+                <w:szCs w:val="24"/>
+              </w:rPr>
+              <w:t xml:space="preserve"> necesario</w:t>
+            </w:r>
+            <w:r>
+              <w:rPr>
+                <w:rFonts w:ascii="Times New Roman" w:hAnsi="Times New Roman" w:cs="Times New Roman"/>
+                <w:sz w:val="24"/>
+                <w:szCs w:val="24"/>
+              </w:rPr>
+              <w:t xml:space="preserve"> para </w:t>
             </w:r>
             <w:r>
               <w:rPr>
@@ -687,7 +781,31 @@
                 <w:szCs w:val="24"/>
               </w:rPr>
               <w:lastRenderedPageBreak/>
-              <w:t>de</w:t>
+              <w:t>realizar el curso, el cual tiene una duración de 40 horas. Al finalizar el curso estas personas recibirán una certificación.</w:t>
+            </w:r>
+            <w:r>
+              <w:rPr>
+                <w:rFonts w:ascii="Times New Roman" w:hAnsi="Times New Roman" w:cs="Times New Roman"/>
+                <w:sz w:val="24"/>
+                <w:szCs w:val="24"/>
+              </w:rPr>
+              <w:t xml:space="preserve"> Para lograr </w:t>
+            </w:r>
+            <w:r>
+              <w:rPr>
+                <w:rFonts w:ascii="Times New Roman" w:hAnsi="Times New Roman" w:cs="Times New Roman"/>
+                <w:sz w:val="24"/>
+                <w:szCs w:val="24"/>
+              </w:rPr>
+              <w:t>que la camp</w:t>
+            </w:r>
+            <w:r>
+              <w:rPr>
+                <w:rFonts w:ascii="Times New Roman" w:hAnsi="Times New Roman" w:cs="Times New Roman"/>
+                <w:sz w:val="24"/>
+                <w:szCs w:val="24"/>
+              </w:rPr>
+              <w:t>aña se extienda más rápido y al mayor número de</w:t>
             </w:r>
             <w:r>
               <w:rPr>
@@ -711,7 +829,47 @@
                 <w:sz w:val="24"/>
                 <w:szCs w:val="24"/>
               </w:rPr>
-              <w:t xml:space="preserve">, mediante publicidad en redes sociales y con cortas capacitaciones (5 - 10 minutos) en la zona. </w:t>
+              <w:t>,</w:t>
+            </w:r>
+            <w:r>
+              <w:rPr>
+                <w:rFonts w:ascii="Times New Roman" w:hAnsi="Times New Roman" w:cs="Times New Roman"/>
+                <w:sz w:val="24"/>
+                <w:szCs w:val="24"/>
+              </w:rPr>
+              <w:t xml:space="preserve"> se harán publicaciones interactivas</w:t>
+            </w:r>
+            <w:r>
+              <w:rPr>
+                <w:rFonts w:ascii="Times New Roman" w:hAnsi="Times New Roman" w:cs="Times New Roman"/>
+                <w:sz w:val="24"/>
+                <w:szCs w:val="24"/>
+              </w:rPr>
+              <w:t xml:space="preserve"> como lo son: en primer lugar; 4 videos, cada uno enfocado en un rol especifico (peatones, ciclistas, motociclistas y conductores de vehículos motorizados) este contenido será creativo y corto; no más de 2 minutos, donde los 20 voluntarios</w:t>
+            </w:r>
+            <w:r>
+              <w:rPr>
+                <w:rFonts w:ascii="Times New Roman" w:hAnsi="Times New Roman" w:cs="Times New Roman"/>
+                <w:sz w:val="24"/>
+                <w:szCs w:val="24"/>
+              </w:rPr>
+              <w:t xml:space="preserve"> mo</w:t>
+            </w:r>
+            <w:r>
+              <w:rPr>
+                <w:rFonts w:ascii="Times New Roman" w:hAnsi="Times New Roman" w:cs="Times New Roman"/>
+                <w:sz w:val="24"/>
+                <w:szCs w:val="24"/>
+              </w:rPr>
+              <w:t>strarán de forma sencilla</w:t>
+            </w:r>
+            <w:r>
+              <w:rPr>
+                <w:rFonts w:ascii="Times New Roman" w:hAnsi="Times New Roman" w:cs="Times New Roman"/>
+                <w:sz w:val="24"/>
+                <w:szCs w:val="24"/>
+              </w:rPr>
+              <w:t xml:space="preserve"> y clara</w:t>
             </w:r>
             <w:r>
               <w:rPr>
@@ -720,6 +878,225 @@
                 <w:szCs w:val="24"/>
               </w:rPr>
               <w:t xml:space="preserve"> </w:t>
+            </w:r>
+            <w:r>
+              <w:rPr>
+                <w:rFonts w:ascii="Times New Roman" w:hAnsi="Times New Roman" w:cs="Times New Roman"/>
+                <w:sz w:val="24"/>
+                <w:szCs w:val="24"/>
+              </w:rPr>
+              <w:t>cuál</w:t>
+            </w:r>
+            <w:r>
+              <w:rPr>
+                <w:rFonts w:ascii="Times New Roman" w:hAnsi="Times New Roman" w:cs="Times New Roman"/>
+                <w:sz w:val="24"/>
+                <w:szCs w:val="24"/>
+              </w:rPr>
+              <w:t xml:space="preserve"> debe ser el comportamiento en la vía, siguiendo las normas </w:t>
+            </w:r>
+            <w:r>
+              <w:rPr>
+                <w:rFonts w:ascii="Times New Roman" w:hAnsi="Times New Roman" w:cs="Times New Roman"/>
+                <w:sz w:val="24"/>
+                <w:szCs w:val="24"/>
+              </w:rPr>
+              <w:t xml:space="preserve">de seguridad vial </w:t>
+            </w:r>
+            <w:r>
+              <w:rPr>
+                <w:rFonts w:ascii="Times New Roman" w:hAnsi="Times New Roman" w:cs="Times New Roman"/>
+                <w:sz w:val="24"/>
+                <w:szCs w:val="24"/>
+              </w:rPr>
+              <w:t>establecidas</w:t>
+            </w:r>
+            <w:r>
+              <w:rPr>
+                <w:rFonts w:ascii="Times New Roman" w:hAnsi="Times New Roman" w:cs="Times New Roman"/>
+                <w:sz w:val="24"/>
+                <w:szCs w:val="24"/>
+              </w:rPr>
+              <w:t>. Estos videos serán publicados</w:t>
+            </w:r>
+            <w:r>
+              <w:rPr>
+                <w:rFonts w:ascii="Times New Roman" w:hAnsi="Times New Roman" w:cs="Times New Roman"/>
+                <w:sz w:val="24"/>
+                <w:szCs w:val="24"/>
+              </w:rPr>
+              <w:t xml:space="preserve"> </w:t>
+            </w:r>
+            <w:r>
+              <w:rPr>
+                <w:rFonts w:ascii="Times New Roman" w:hAnsi="Times New Roman" w:cs="Times New Roman"/>
+                <w:sz w:val="24"/>
+                <w:szCs w:val="24"/>
+              </w:rPr>
+              <w:t xml:space="preserve">en </w:t>
+            </w:r>
+            <w:r>
+              <w:rPr>
+                <w:rFonts w:ascii="Times New Roman" w:hAnsi="Times New Roman" w:cs="Times New Roman"/>
+                <w:sz w:val="24"/>
+                <w:szCs w:val="24"/>
+              </w:rPr>
+              <w:t xml:space="preserve">las </w:t>
+            </w:r>
+            <w:r>
+              <w:rPr>
+                <w:rFonts w:ascii="Times New Roman" w:hAnsi="Times New Roman" w:cs="Times New Roman"/>
+                <w:sz w:val="24"/>
+                <w:szCs w:val="24"/>
+              </w:rPr>
+              <w:t>redes sociales</w:t>
+            </w:r>
+            <w:r>
+              <w:rPr>
+                <w:rFonts w:ascii="Times New Roman" w:hAnsi="Times New Roman" w:cs="Times New Roman"/>
+                <w:sz w:val="24"/>
+                <w:szCs w:val="24"/>
+              </w:rPr>
+              <w:t>, cuentas oficiales ya mencionadas</w:t>
+            </w:r>
+            <w:r>
+              <w:rPr>
+                <w:rFonts w:ascii="Times New Roman" w:hAnsi="Times New Roman" w:cs="Times New Roman"/>
+                <w:sz w:val="24"/>
+                <w:szCs w:val="24"/>
+              </w:rPr>
+              <w:t xml:space="preserve"> </w:t>
+            </w:r>
+            <w:r>
+              <w:rPr>
+                <w:rFonts w:ascii="Times New Roman" w:hAnsi="Times New Roman" w:cs="Times New Roman"/>
+                <w:sz w:val="24"/>
+                <w:szCs w:val="24"/>
+              </w:rPr>
+              <w:t>(Facebook, Instagram y Twitter), y en segundo lugar con infografías</w:t>
+            </w:r>
+            <w:r>
+              <w:rPr>
+                <w:rFonts w:ascii="Times New Roman" w:hAnsi="Times New Roman" w:cs="Times New Roman"/>
+                <w:sz w:val="24"/>
+                <w:szCs w:val="24"/>
+              </w:rPr>
+              <w:t xml:space="preserve">. </w:t>
+            </w:r>
+            <w:proofErr w:type="gramStart"/>
+            <w:r>
+              <w:rPr>
+                <w:rFonts w:ascii="Times New Roman" w:hAnsi="Times New Roman" w:cs="Times New Roman"/>
+                <w:sz w:val="24"/>
+                <w:szCs w:val="24"/>
+              </w:rPr>
+              <w:t>S</w:t>
+            </w:r>
+            <w:r>
+              <w:rPr>
+                <w:rFonts w:ascii="Times New Roman" w:hAnsi="Times New Roman" w:cs="Times New Roman"/>
+                <w:sz w:val="24"/>
+                <w:szCs w:val="24"/>
+              </w:rPr>
+              <w:t>e</w:t>
+            </w:r>
+            <w:proofErr w:type="gramEnd"/>
+            <w:r>
+              <w:rPr>
+                <w:rFonts w:ascii="Times New Roman" w:hAnsi="Times New Roman" w:cs="Times New Roman"/>
+                <w:sz w:val="24"/>
+                <w:szCs w:val="24"/>
+              </w:rPr>
+              <w:t xml:space="preserve"> incentivará constantemente a los </w:t>
+            </w:r>
+            <w:r>
+              <w:rPr>
+                <w:rFonts w:ascii="Times New Roman" w:hAnsi="Times New Roman" w:cs="Times New Roman"/>
+                <w:sz w:val="24"/>
+                <w:szCs w:val="24"/>
+              </w:rPr>
+              <w:lastRenderedPageBreak/>
+              <w:t xml:space="preserve">usuarios de las redes sociales a compartir los videos e imágenes para alcanzar a más personas y prevenir accidentes. Para la continuación del desarrollo de la estrategia, se </w:t>
+            </w:r>
+            <w:r>
+              <w:rPr>
+                <w:rFonts w:ascii="Times New Roman" w:hAnsi="Times New Roman" w:cs="Times New Roman"/>
+                <w:sz w:val="24"/>
+                <w:szCs w:val="24"/>
+              </w:rPr>
+              <w:t xml:space="preserve">darán </w:t>
+            </w:r>
+            <w:r>
+              <w:rPr>
+                <w:rFonts w:ascii="Times New Roman" w:hAnsi="Times New Roman" w:cs="Times New Roman"/>
+                <w:sz w:val="24"/>
+                <w:szCs w:val="24"/>
+              </w:rPr>
+              <w:t>charlas informativas en dos</w:t>
+            </w:r>
+            <w:r>
+              <w:rPr>
+                <w:rFonts w:ascii="Times New Roman" w:hAnsi="Times New Roman" w:cs="Times New Roman"/>
+                <w:sz w:val="24"/>
+                <w:szCs w:val="24"/>
+              </w:rPr>
+              <w:t xml:space="preserve"> carpas que serán colocadas en el sector, en estas carpas se </w:t>
+            </w:r>
+            <w:r>
+              <w:rPr>
+                <w:rFonts w:ascii="Times New Roman" w:hAnsi="Times New Roman" w:cs="Times New Roman"/>
+                <w:sz w:val="24"/>
+                <w:szCs w:val="24"/>
+              </w:rPr>
+              <w:t>encontrarán</w:t>
+            </w:r>
+            <w:r>
+              <w:rPr>
+                <w:rFonts w:ascii="Times New Roman" w:hAnsi="Times New Roman" w:cs="Times New Roman"/>
+                <w:sz w:val="24"/>
+                <w:szCs w:val="24"/>
+              </w:rPr>
+              <w:t xml:space="preserve"> 2 voluntarios </w:t>
+            </w:r>
+            <w:r>
+              <w:rPr>
+                <w:rFonts w:ascii="Times New Roman" w:hAnsi="Times New Roman" w:cs="Times New Roman"/>
+                <w:sz w:val="24"/>
+                <w:szCs w:val="24"/>
+              </w:rPr>
+              <w:t xml:space="preserve">(los cuales se irán rotando), </w:t>
+            </w:r>
+            <w:r>
+              <w:rPr>
+                <w:rFonts w:ascii="Times New Roman" w:hAnsi="Times New Roman" w:cs="Times New Roman"/>
+                <w:sz w:val="24"/>
+                <w:szCs w:val="24"/>
+              </w:rPr>
+              <w:t>quienes expondrán la información en 5 minutos</w:t>
+            </w:r>
+            <w:r>
+              <w:rPr>
+                <w:rFonts w:ascii="Times New Roman" w:hAnsi="Times New Roman" w:cs="Times New Roman"/>
+                <w:sz w:val="24"/>
+                <w:szCs w:val="24"/>
+              </w:rPr>
+              <w:t xml:space="preserve"> a los transeúntes, en la carpa no podrán permanecer más de 8 transeúntes, ya que se tendrán en cuentas los protocolos de bioseguridad </w:t>
+            </w:r>
+            <w:r>
+              <w:rPr>
+                <w:rFonts w:ascii="Times New Roman" w:hAnsi="Times New Roman" w:cs="Times New Roman"/>
+                <w:sz w:val="24"/>
+                <w:szCs w:val="24"/>
+              </w:rPr>
+              <w:t xml:space="preserve">establecidos </w:t>
+            </w:r>
+            <w:r>
+              <w:rPr>
+                <w:rFonts w:ascii="Times New Roman" w:hAnsi="Times New Roman" w:cs="Times New Roman"/>
+                <w:sz w:val="24"/>
+                <w:szCs w:val="24"/>
+              </w:rPr>
+              <w:t>por la pandemia del Coronavirus.</w:t>
             </w:r>
           </w:p>
         </w:tc>
@@ -730,7 +1107,7 @@
         </w:trPr>
         <w:tc>
           <w:tcPr>
-            <w:tcW w:w="2966" w:type="dxa"/>
+            <w:tcW w:w="2689" w:type="dxa"/>
           </w:tcPr>
           <w:p>
             <w:pPr>
@@ -749,13 +1126,23 @@
                 <w:szCs w:val="24"/>
               </w:rPr>
               <w:lastRenderedPageBreak/>
-              <w:t>Identificar las zonas donde la infraestructura vial no esté siendo usada por los peatones, hablando específicamente de puentes y senderos peatonales. De esta forma será posible adelantar campañas de concientización del riesgo que se corre al no hacer uso de estos en la ciudad de Bogotá Localidad Rafael Uribe.</w:t>
-            </w:r>
-          </w:p>
-        </w:tc>
-        <w:tc>
-          <w:tcPr>
-            <w:tcW w:w="2967" w:type="dxa"/>
+              <w:t xml:space="preserve">Identificar las zonas donde la infraestructura vial no esté siendo usada por los peatones, hablando específicamente de puentes y senderos </w:t>
+            </w:r>
+            <w:r>
+              <w:rPr>
+                <w:rFonts w:ascii="Times New Roman" w:eastAsia="Times New Roman" w:hAnsi="Times New Roman" w:cs="Times New Roman"/>
+                <w:color w:val="000000" w:themeColor="text1"/>
+                <w:sz w:val="24"/>
+                <w:szCs w:val="24"/>
+              </w:rPr>
+              <w:lastRenderedPageBreak/>
+              <w:t>peatonales. De esta forma será posible adelantar campañas de concientización del riesgo que se corre al no hacer uso de estos en la ciudad de Bogotá Localidad Rafael Uribe.</w:t>
+            </w:r>
+          </w:p>
+        </w:tc>
+        <w:tc>
+          <w:tcPr>
+            <w:tcW w:w="2268" w:type="dxa"/>
           </w:tcPr>
           <w:p>
             <w:pPr>
@@ -774,6 +1161,7 @@
                 <w:szCs w:val="24"/>
                 <w:u w:val="single"/>
               </w:rPr>
+              <w:lastRenderedPageBreak/>
               <w:t>Los usó porque me protegen</w:t>
             </w:r>
             <w:r>
@@ -789,7 +1177,7 @@
         </w:tc>
         <w:tc>
           <w:tcPr>
-            <w:tcW w:w="2967" w:type="dxa"/>
+            <w:tcW w:w="3943" w:type="dxa"/>
           </w:tcPr>
           <w:p>
             <w:pPr>
@@ -830,15 +1218,152 @@
                 <w:sz w:val="24"/>
                 <w:szCs w:val="24"/>
               </w:rPr>
-              <w:t xml:space="preserve"> identificar las zonas donde la infraestructura vial no está siendo usada por los peatones. Después de esto, se llevarán a cabo campañas que logren que los peatones hagan uso de la infraestructura vial, para proteger su vida. Las campañas se realizarán de forma lúdica, con dramatizaciones cortas</w:t>
-            </w:r>
-            <w:r>
-              <w:rPr>
-                <w:rFonts w:ascii="Times New Roman" w:hAnsi="Times New Roman" w:cs="Times New Roman"/>
-                <w:sz w:val="24"/>
-                <w:szCs w:val="24"/>
-              </w:rPr>
-              <w:t>.</w:t>
+              <w:t xml:space="preserve"> identificar las zonas donde la infraestructura vial no está siendo usada por los peatones. Después de esto, se llevarán a cabo campañas que logren </w:t>
+            </w:r>
+            <w:r>
+              <w:rPr>
+                <w:rFonts w:ascii="Times New Roman" w:hAnsi="Times New Roman" w:cs="Times New Roman"/>
+                <w:sz w:val="24"/>
+                <w:szCs w:val="24"/>
+              </w:rPr>
+              <w:t>concientizar sobre l</w:t>
+            </w:r>
+            <w:r>
+              <w:rPr>
+                <w:rFonts w:ascii="Times New Roman" w:hAnsi="Times New Roman" w:cs="Times New Roman"/>
+                <w:sz w:val="24"/>
+                <w:szCs w:val="24"/>
+              </w:rPr>
+              <w:t>o importante que es hacer</w:t>
+            </w:r>
+            <w:r>
+              <w:rPr>
+                <w:rFonts w:ascii="Times New Roman" w:hAnsi="Times New Roman" w:cs="Times New Roman"/>
+                <w:sz w:val="24"/>
+                <w:szCs w:val="24"/>
+              </w:rPr>
+              <w:t xml:space="preserve"> uso </w:t>
+            </w:r>
+            <w:r>
+              <w:rPr>
+                <w:rFonts w:ascii="Times New Roman" w:hAnsi="Times New Roman" w:cs="Times New Roman"/>
+                <w:sz w:val="24"/>
+                <w:szCs w:val="24"/>
+              </w:rPr>
+              <w:lastRenderedPageBreak/>
+              <w:t xml:space="preserve">de la infraestructura vial, para </w:t>
+            </w:r>
+            <w:r>
+              <w:rPr>
+                <w:rFonts w:ascii="Times New Roman" w:hAnsi="Times New Roman" w:cs="Times New Roman"/>
+                <w:sz w:val="24"/>
+                <w:szCs w:val="24"/>
+              </w:rPr>
+              <w:t xml:space="preserve">proteger </w:t>
+            </w:r>
+            <w:r>
+              <w:rPr>
+                <w:rFonts w:ascii="Times New Roman" w:hAnsi="Times New Roman" w:cs="Times New Roman"/>
+                <w:sz w:val="24"/>
+                <w:szCs w:val="24"/>
+              </w:rPr>
+              <w:t xml:space="preserve">la </w:t>
+            </w:r>
+            <w:r>
+              <w:rPr>
+                <w:rFonts w:ascii="Times New Roman" w:hAnsi="Times New Roman" w:cs="Times New Roman"/>
+                <w:sz w:val="24"/>
+                <w:szCs w:val="24"/>
+              </w:rPr>
+              <w:t>integridad física</w:t>
+            </w:r>
+            <w:r>
+              <w:rPr>
+                <w:rFonts w:ascii="Times New Roman" w:hAnsi="Times New Roman" w:cs="Times New Roman"/>
+                <w:sz w:val="24"/>
+                <w:szCs w:val="24"/>
+              </w:rPr>
+              <w:t xml:space="preserve">. Las campañas </w:t>
+            </w:r>
+            <w:r>
+              <w:rPr>
+                <w:rFonts w:ascii="Times New Roman" w:hAnsi="Times New Roman" w:cs="Times New Roman"/>
+                <w:sz w:val="24"/>
+                <w:szCs w:val="24"/>
+              </w:rPr>
+              <w:t xml:space="preserve">de concientización </w:t>
+            </w:r>
+            <w:r>
+              <w:rPr>
+                <w:rFonts w:ascii="Times New Roman" w:hAnsi="Times New Roman" w:cs="Times New Roman"/>
+                <w:sz w:val="24"/>
+                <w:szCs w:val="24"/>
+              </w:rPr>
+              <w:t xml:space="preserve">se realizarán de forma lúdica, </w:t>
+            </w:r>
+            <w:r>
+              <w:rPr>
+                <w:rFonts w:ascii="Times New Roman" w:hAnsi="Times New Roman" w:cs="Times New Roman"/>
+                <w:sz w:val="24"/>
+                <w:szCs w:val="24"/>
+              </w:rPr>
+              <w:t xml:space="preserve">en paralelo a las </w:t>
+            </w:r>
+            <w:r>
+              <w:rPr>
+                <w:rFonts w:ascii="Times New Roman" w:hAnsi="Times New Roman" w:cs="Times New Roman"/>
+                <w:sz w:val="24"/>
+                <w:szCs w:val="24"/>
+              </w:rPr>
+              <w:t>charlas informativas de la estrategia Educ</w:t>
+            </w:r>
+            <w:r>
+              <w:rPr>
+                <w:rFonts w:ascii="Times New Roman" w:hAnsi="Times New Roman" w:cs="Times New Roman"/>
+                <w:sz w:val="24"/>
+                <w:szCs w:val="24"/>
+              </w:rPr>
+              <w:t>ación vial, te cuido me cuidas; la actividad principal a desarrollar serán</w:t>
+            </w:r>
+            <w:r>
+              <w:rPr>
+                <w:rFonts w:ascii="Times New Roman" w:hAnsi="Times New Roman" w:cs="Times New Roman"/>
+                <w:sz w:val="24"/>
+                <w:szCs w:val="24"/>
+              </w:rPr>
+              <w:t xml:space="preserve"> dramatizaciones cortas</w:t>
+            </w:r>
+            <w:r>
+              <w:rPr>
+                <w:rFonts w:ascii="Times New Roman" w:hAnsi="Times New Roman" w:cs="Times New Roman"/>
+                <w:sz w:val="24"/>
+                <w:szCs w:val="24"/>
+              </w:rPr>
+              <w:t>, donde se ilustrará lo que puede llegar a pasar sí no se usa la infraestructura via</w:t>
+            </w:r>
+            <w:r>
+              <w:rPr>
+                <w:rFonts w:ascii="Times New Roman" w:hAnsi="Times New Roman" w:cs="Times New Roman"/>
+                <w:sz w:val="24"/>
+                <w:szCs w:val="24"/>
+              </w:rPr>
+              <w:t xml:space="preserve">l. Sumado a las dramatizaciones en </w:t>
+            </w:r>
+            <w:r>
+              <w:rPr>
+                <w:rFonts w:ascii="Times New Roman" w:hAnsi="Times New Roman" w:cs="Times New Roman"/>
+                <w:sz w:val="24"/>
+                <w:szCs w:val="24"/>
+              </w:rPr>
+              <w:t xml:space="preserve">cada zona donde no se usa la infraestructura vial o se usa de manera inapropiada, estará uno de los voluntarios guiado a los peatones e incentivándolos a </w:t>
+            </w:r>
+            <w:r>
+              <w:rPr>
+                <w:rFonts w:ascii="Times New Roman" w:hAnsi="Times New Roman" w:cs="Times New Roman"/>
+                <w:sz w:val="24"/>
+                <w:szCs w:val="24"/>
+              </w:rPr>
+              <w:t>hacer uso de la infraestructura como debe ser.</w:t>
             </w:r>
           </w:p>
         </w:tc>
@@ -849,25 +1374,17 @@
         </w:trPr>
         <w:tc>
           <w:tcPr>
-            <w:tcW w:w="2966" w:type="dxa"/>
-          </w:tcPr>
-          <w:p>
-            <w:pPr>
-              <w:spacing w:line="480" w:lineRule="auto"/>
-              <w:rPr>
-                <w:rFonts w:ascii="Times New Roman" w:hAnsi="Times New Roman" w:cs="Times New Roman"/>
-                <w:sz w:val="24"/>
-                <w:szCs w:val="24"/>
-              </w:rPr>
-            </w:pPr>
-            <w:r>
-              <w:rPr>
-                <w:rFonts w:ascii="Times New Roman" w:hAnsi="Times New Roman" w:cs="Times New Roman"/>
-                <w:sz w:val="24"/>
-                <w:szCs w:val="24"/>
-              </w:rPr>
-              <w:t xml:space="preserve">Orientar a los conductores mediante publicidad y puestos de control dirigidos por parte de las autoridades </w:t>
-            </w:r>
+            <w:tcW w:w="2689" w:type="dxa"/>
+          </w:tcPr>
+          <w:p>
+            <w:pPr>
+              <w:spacing w:line="480" w:lineRule="auto"/>
+              <w:rPr>
+                <w:rFonts w:ascii="Times New Roman" w:hAnsi="Times New Roman" w:cs="Times New Roman"/>
+                <w:sz w:val="24"/>
+                <w:szCs w:val="24"/>
+              </w:rPr>
+            </w:pPr>
             <w:r>
               <w:rPr>
                 <w:rFonts w:ascii="Times New Roman" w:hAnsi="Times New Roman" w:cs="Times New Roman"/>
@@ -875,13 +1392,22 @@
                 <w:szCs w:val="24"/>
               </w:rPr>
               <w:lastRenderedPageBreak/>
-              <w:t>competentes, sobre cuál debe ser el estado óptimo de su vehículo para evitar accidentes en la ciudad de Bogotá Localidad Rafael Uribe</w:t>
-            </w:r>
-          </w:p>
-        </w:tc>
-        <w:tc>
-          <w:tcPr>
-            <w:tcW w:w="2967" w:type="dxa"/>
+              <w:t xml:space="preserve">Orientar a los conductores mediante publicidad y puestos de control dirigidos por parte de las autoridades competentes, sobre cuál </w:t>
+            </w:r>
+            <w:r>
+              <w:rPr>
+                <w:rFonts w:ascii="Times New Roman" w:hAnsi="Times New Roman" w:cs="Times New Roman"/>
+                <w:sz w:val="24"/>
+                <w:szCs w:val="24"/>
+              </w:rPr>
+              <w:lastRenderedPageBreak/>
+              <w:t>debe ser el estado óptimo de su vehículo para evitar accidentes en la ciudad de Bogotá Localidad Rafael Uribe</w:t>
+            </w:r>
+          </w:p>
+        </w:tc>
+        <w:tc>
+          <w:tcPr>
+            <w:tcW w:w="2268" w:type="dxa"/>
           </w:tcPr>
           <w:p>
             <w:pPr>
@@ -918,7 +1444,7 @@
         </w:tc>
         <w:tc>
           <w:tcPr>
-            <w:tcW w:w="2967" w:type="dxa"/>
+            <w:tcW w:w="3943" w:type="dxa"/>
           </w:tcPr>
           <w:p>
             <w:pPr>
@@ -953,7 +1479,23 @@
                 <w:sz w:val="24"/>
                 <w:szCs w:val="24"/>
               </w:rPr>
-              <w:t xml:space="preserve"> se busca conseguir que los conductores conozcan cual debe ser el </w:t>
+              <w:t xml:space="preserve"> se busca conseguir que los conductores conozcan cual debe ser el estado óptimo de su vehículo. Para lograrlo se contará con el apoyo de las autoridades de </w:t>
+            </w:r>
+            <w:r>
+              <w:rPr>
+                <w:rFonts w:ascii="Times New Roman" w:hAnsi="Times New Roman" w:cs="Times New Roman"/>
+                <w:sz w:val="24"/>
+                <w:szCs w:val="24"/>
+              </w:rPr>
+              <w:t>tránsito, quienes</w:t>
+            </w:r>
+            <w:r>
+              <w:rPr>
+                <w:rFonts w:ascii="Times New Roman" w:hAnsi="Times New Roman" w:cs="Times New Roman"/>
+                <w:sz w:val="24"/>
+                <w:szCs w:val="24"/>
+              </w:rPr>
+              <w:t xml:space="preserve"> con </w:t>
             </w:r>
             <w:r>
               <w:rPr>
@@ -962,15 +1504,129 @@
                 <w:szCs w:val="24"/>
               </w:rPr>
               <w:lastRenderedPageBreak/>
-              <w:t xml:space="preserve">estado óptimo de su vehículo. Para lograrlo se contará con el apoyo de las autoridades de transito quienes con frecuencia establecerán retenes donde se verificará el estado de los vehículos, los cuales deben cumplir con la revisión técnico-mecánica y revisión de gases requeridas por la ley. A su vez se adelantará una </w:t>
-            </w:r>
-            <w:r>
-              <w:rPr>
-                <w:rFonts w:ascii="Times New Roman" w:hAnsi="Times New Roman" w:cs="Times New Roman"/>
-                <w:sz w:val="24"/>
-                <w:szCs w:val="24"/>
-              </w:rPr>
-              <w:t xml:space="preserve">campaña virtual donde de manera muy clara y sencilla sé de a conocer que es la Seguridad activa y como está puede salvar vidas en la vía, la cual será difundida en la página web de la secretaria de Bogotá y en las redes sociales de la administración. </w:t>
+              <w:t xml:space="preserve">frecuencia establecerán retenes donde se verificará el estado de los vehículos, los cuales deben cumplir con la revisión técnico-mecánica y revisión de gases requeridas por la ley. A su vez se adelantará una </w:t>
+            </w:r>
+            <w:r>
+              <w:rPr>
+                <w:rFonts w:ascii="Times New Roman" w:hAnsi="Times New Roman" w:cs="Times New Roman"/>
+                <w:sz w:val="24"/>
+                <w:szCs w:val="24"/>
+              </w:rPr>
+              <w:t>campaña virtual donde de m</w:t>
+            </w:r>
+            <w:r>
+              <w:rPr>
+                <w:rFonts w:ascii="Times New Roman" w:hAnsi="Times New Roman" w:cs="Times New Roman"/>
+                <w:sz w:val="24"/>
+                <w:szCs w:val="24"/>
+              </w:rPr>
+              <w:t>anera muy clara sé dará</w:t>
+            </w:r>
+            <w:r>
+              <w:rPr>
+                <w:rFonts w:ascii="Times New Roman" w:hAnsi="Times New Roman" w:cs="Times New Roman"/>
+                <w:sz w:val="24"/>
+                <w:szCs w:val="24"/>
+              </w:rPr>
+              <w:t xml:space="preserve"> a conocer </w:t>
+            </w:r>
+            <w:r>
+              <w:rPr>
+                <w:rFonts w:ascii="Times New Roman" w:hAnsi="Times New Roman" w:cs="Times New Roman"/>
+                <w:sz w:val="24"/>
+                <w:szCs w:val="24"/>
+              </w:rPr>
+              <w:t>en que sonsiste</w:t>
+            </w:r>
+            <w:bookmarkStart w:id="0" w:name="_GoBack"/>
+            <w:bookmarkEnd w:id="0"/>
+            <w:r>
+              <w:rPr>
+                <w:rFonts w:ascii="Times New Roman" w:hAnsi="Times New Roman" w:cs="Times New Roman"/>
+                <w:sz w:val="24"/>
+                <w:szCs w:val="24"/>
+              </w:rPr>
+              <w:t xml:space="preserve"> la Seguridad activa y como es</w:t>
+            </w:r>
+            <w:r>
+              <w:rPr>
+                <w:rFonts w:ascii="Times New Roman" w:hAnsi="Times New Roman" w:cs="Times New Roman"/>
+                <w:sz w:val="24"/>
+                <w:szCs w:val="24"/>
+              </w:rPr>
+              <w:t>tá puede salvar vidas en la vía. Se contará con el apoyo de ilustraciones</w:t>
+            </w:r>
+            <w:r>
+              <w:rPr>
+                <w:rFonts w:ascii="Times New Roman" w:hAnsi="Times New Roman" w:cs="Times New Roman"/>
+                <w:sz w:val="24"/>
+                <w:szCs w:val="24"/>
+              </w:rPr>
+              <w:t xml:space="preserve"> digitales</w:t>
+            </w:r>
+            <w:r>
+              <w:rPr>
+                <w:rFonts w:ascii="Times New Roman" w:hAnsi="Times New Roman" w:cs="Times New Roman"/>
+                <w:sz w:val="24"/>
+                <w:szCs w:val="24"/>
+              </w:rPr>
+              <w:t xml:space="preserve"> y una persona altamente capacitada de la secretaria de tránsito y </w:t>
+            </w:r>
+            <w:r>
+              <w:rPr>
+                <w:rFonts w:ascii="Times New Roman" w:hAnsi="Times New Roman" w:cs="Times New Roman"/>
+                <w:sz w:val="24"/>
+                <w:szCs w:val="24"/>
+              </w:rPr>
+              <w:t>transporte para realizar un video informativo. La campaña</w:t>
+            </w:r>
+            <w:r>
+              <w:rPr>
+                <w:rFonts w:ascii="Times New Roman" w:hAnsi="Times New Roman" w:cs="Times New Roman"/>
+                <w:sz w:val="24"/>
+                <w:szCs w:val="24"/>
+              </w:rPr>
+              <w:t xml:space="preserve"> será difundida en la página web de la secretaria de Bogotá y en las redes sociales</w:t>
+            </w:r>
+            <w:r>
+              <w:rPr>
+                <w:rFonts w:ascii="Times New Roman" w:hAnsi="Times New Roman" w:cs="Times New Roman"/>
+                <w:sz w:val="24"/>
+                <w:szCs w:val="24"/>
+              </w:rPr>
+              <w:t xml:space="preserve"> oficiales</w:t>
+            </w:r>
+            <w:r>
+              <w:rPr>
+                <w:rFonts w:ascii="Times New Roman" w:hAnsi="Times New Roman" w:cs="Times New Roman"/>
+                <w:sz w:val="24"/>
+                <w:szCs w:val="24"/>
+              </w:rPr>
+              <w:t xml:space="preserve"> de la administración (Facebook, Instagram y T</w:t>
+            </w:r>
+            <w:r>
+              <w:rPr>
+                <w:rFonts w:ascii="Times New Roman" w:hAnsi="Times New Roman" w:cs="Times New Roman"/>
+                <w:sz w:val="24"/>
+                <w:szCs w:val="24"/>
+              </w:rPr>
+              <w:t>witter)</w:t>
+            </w:r>
+            <w:r>
+              <w:rPr>
+                <w:rFonts w:ascii="Times New Roman" w:hAnsi="Times New Roman" w:cs="Times New Roman"/>
+                <w:sz w:val="24"/>
+                <w:szCs w:val="24"/>
+              </w:rPr>
+              <w:t>, donde se incentivará a los usuarios a compartir la publicación para que la información se difunda a más personas.</w:t>
+            </w:r>
+            <w:r>
+              <w:rPr>
+                <w:rFonts w:ascii="Times New Roman" w:hAnsi="Times New Roman" w:cs="Times New Roman"/>
+                <w:sz w:val="24"/>
+                <w:szCs w:val="24"/>
+              </w:rPr>
+              <w:t xml:space="preserve"> </w:t>
             </w:r>
           </w:p>
         </w:tc>
@@ -996,8 +1652,6 @@
           <w:szCs w:val="24"/>
         </w:rPr>
       </w:pPr>
-      <w:bookmarkStart w:id="0" w:name="_GoBack"/>
-      <w:bookmarkEnd w:id="0"/>
       <w:r>
         <w:rPr>
           <w:rFonts w:ascii="Times New Roman" w:hAnsi="Times New Roman" w:cs="Times New Roman"/>
@@ -1038,13 +1692,13 @@
       <w:tblGrid>
         <w:gridCol w:w="1363"/>
         <w:gridCol w:w="1523"/>
-        <w:gridCol w:w="722"/>
-        <w:gridCol w:w="722"/>
-        <w:gridCol w:w="723"/>
-        <w:gridCol w:w="723"/>
-        <w:gridCol w:w="723"/>
-        <w:gridCol w:w="723"/>
-        <w:gridCol w:w="723"/>
+        <w:gridCol w:w="792"/>
+        <w:gridCol w:w="792"/>
+        <w:gridCol w:w="792"/>
+        <w:gridCol w:w="792"/>
+        <w:gridCol w:w="792"/>
+        <w:gridCol w:w="792"/>
+        <w:gridCol w:w="792"/>
         <w:gridCol w:w="883"/>
       </w:tblGrid>
       <w:tr>
@@ -3701,7 +4355,7 @@
     </w:p>
     <w:sectPr>
       <w:pgSz w:w="12240" w:h="15840"/>
-      <w:pgMar w:top="1417" w:right="1701" w:bottom="1417" w:left="1701" w:header="720" w:footer="720" w:gutter="0"/>
+      <w:pgMar w:top="1418" w:right="1418" w:bottom="1418" w:left="1418" w:header="720" w:footer="720" w:gutter="0"/>
       <w:cols w:space="720"/>
       <w:noEndnote/>
     </w:sectPr>
@@ -4429,4 +5083,16 @@
     </a:ext>
   </a:extLst>
 </a:theme>
+</file>
+
+<file path=customXml/item1.xml><?xml version="1.0" encoding="utf-8"?>
+<b:Sources xmlns:b="http://schemas.openxmlformats.org/officeDocument/2006/bibliography" xmlns="http://schemas.openxmlformats.org/officeDocument/2006/bibliography" SelectedStyle="\APASixthEditionOfficeOnline.xsl" StyleName="APA" Version="6"/>
+</file>
+
+<file path=customXml/itemProps1.xml><?xml version="1.0" encoding="utf-8"?>
+<ds:datastoreItem xmlns:ds="http://schemas.openxmlformats.org/officeDocument/2006/customXml" ds:itemID="{34328DAC-A625-4264-9276-9740BC7A3F53}">
+  <ds:schemaRefs>
+    <ds:schemaRef ds:uri="http://schemas.openxmlformats.org/officeDocument/2006/bibliography"/>
+  </ds:schemaRefs>
+</ds:datastoreItem>
 </file>